--- a/docs/nato/pt/navy.docx
+++ b/docs/nato/pt/navy.docx
@@ -34,13 +34,23 @@
       <w:r>
         <w:t>Portuguese Navy (</w:t>
       </w:r>
+      <w:proofErr w:type="spellStart"/>
       <w:r>
         <w:rPr>
           <w:i/>
           <w:iCs/>
           <w:lang w:val="en"/>
         </w:rPr>
-        <w:t>Marinha de Guerra Portuguesa)</w:t>
+        <w:t>Marinha</w:t>
+      </w:r>
+      <w:proofErr w:type="spellEnd"/>
+      <w:r>
+        <w:rPr>
+          <w:i/>
+          <w:iCs/>
+          <w:lang w:val="en"/>
+        </w:rPr>
+        <w:t xml:space="preserve"> de Guerra Portuguesa)</w:t>
       </w:r>
       <w:r>
         <w:rPr>
@@ -132,7 +142,37 @@
           <w:iCs/>
           <w:lang w:val="en"/>
         </w:rPr>
-        <w:t>A agreement with Britain to purchase the Rover Class fleet support tanker (RFA Blue Rover) was not executed in the Northern Fury world, leaving the Portuguese Navy dependent on others for at sea replenishment.</w:t>
+        <w:t>A</w:t>
+      </w:r>
+      <w:r>
+        <w:rPr>
+          <w:iCs/>
+          <w:lang w:val="en"/>
+        </w:rPr>
+        <w:t>n</w:t>
+      </w:r>
+      <w:r>
+        <w:rPr>
+          <w:iCs/>
+          <w:lang w:val="en"/>
+        </w:rPr>
+        <w:t xml:space="preserve"> agreement with Britain to purchase the Rover Class fleet support tanker (</w:t>
+      </w:r>
+      <w:r>
+        <w:rPr>
+          <w:b/>
+          <w:i/>
+          <w:iCs/>
+          <w:lang w:val="en"/>
+        </w:rPr>
+        <w:t>RFA Blue Rover</w:t>
+      </w:r>
+      <w:r>
+        <w:rPr>
+          <w:iCs/>
+          <w:lang w:val="en"/>
+        </w:rPr>
+        <w:t>) was not executed in the Northern Fury world, leaving the Portuguese Navy dependent on others for at sea replenishment.</w:t>
       </w:r>
     </w:p>
     <w:p>
@@ -160,10 +200,16 @@
     </w:p>
     <w:p>
       <w:r>
-        <w:t>As an exception to the rule, these three ships were commissioned in 1991 and 92, and are based on the German MEKO 200 design</w:t>
-      </w:r>
-      <w:r>
-        <w:t xml:space="preserve"> and are very capable warships</w:t>
+        <w:t>As an exception to the rule, these three ships were commissioned in 1991 and 92, are based on the German MEKO 200 design</w:t>
+      </w:r>
+      <w:r>
+        <w:t xml:space="preserve"> and are very capable </w:t>
+      </w:r>
+      <w:r>
+        <w:t xml:space="preserve">general purpose </w:t>
+      </w:r>
+      <w:r>
+        <w:t>warships</w:t>
       </w:r>
       <w:r>
         <w:t xml:space="preserve">.  They are </w:t>
@@ -470,6 +516,7 @@
               </w:rPr>
             </w:pPr>
             <w:hyperlink r:id="rId5" w:tooltip="NRP Álvares Cabral (F331)" w:history="1">
+              <w:proofErr w:type="spellStart"/>
               <w:r>
                 <w:rPr>
                   <w:rFonts w:ascii="Calibri" w:eastAsia="Times New Roman" w:hAnsi="Calibri" w:cs="Calibri"/>
@@ -478,7 +525,18 @@
                   <w:u w:val="single"/>
                   <w:lang w:eastAsia="en-CA"/>
                 </w:rPr>
-                <w:t>Álvares Cabral</w:t>
+                <w:t>Álvares</w:t>
+              </w:r>
+              <w:proofErr w:type="spellEnd"/>
+              <w:r>
+                <w:rPr>
+                  <w:rFonts w:ascii="Calibri" w:eastAsia="Times New Roman" w:hAnsi="Calibri" w:cs="Calibri"/>
+                  <w:i/>
+                  <w:color w:val="0563C1"/>
+                  <w:u w:val="single"/>
+                  <w:lang w:eastAsia="en-CA"/>
+                </w:rPr>
+                <w:t xml:space="preserve"> Cabral</w:t>
               </w:r>
             </w:hyperlink>
           </w:p>
@@ -612,6 +670,7 @@
                 <w:lang w:eastAsia="en-CA"/>
               </w:rPr>
             </w:pPr>
+            <w:proofErr w:type="spellStart"/>
             <w:r>
               <w:rPr>
                 <w:rFonts w:ascii="Calibri" w:eastAsia="Times New Roman" w:hAnsi="Calibri" w:cs="Calibri"/>
@@ -620,6 +679,7 @@
               </w:rPr>
               <w:t>Azors</w:t>
             </w:r>
+            <w:proofErr w:type="spellEnd"/>
           </w:p>
         </w:tc>
       </w:tr>
@@ -687,6 +747,7 @@
     </w:p>
     <w:p>
       <w:hyperlink r:id="rId8" w:history="1">
+        <w:proofErr w:type="spellStart"/>
         <w:r>
           <w:rPr>
             <w:rStyle w:val="Hyperlink"/>
@@ -706,7 +767,31 @@
             <w:rStyle w:val="Hyperlink"/>
             <w:b/>
           </w:rPr>
-          <w:t>o Coutinho class</w:t>
+          <w:t>o</w:t>
+        </w:r>
+        <w:proofErr w:type="spellEnd"/>
+        <w:r>
+          <w:rPr>
+            <w:rStyle w:val="Hyperlink"/>
+            <w:b/>
+          </w:rPr>
+          <w:t xml:space="preserve"> </w:t>
+        </w:r>
+        <w:proofErr w:type="spellStart"/>
+        <w:r>
+          <w:rPr>
+            <w:rStyle w:val="Hyperlink"/>
+            <w:b/>
+          </w:rPr>
+          <w:t>Coutinho</w:t>
+        </w:r>
+        <w:proofErr w:type="spellEnd"/>
+        <w:r>
+          <w:rPr>
+            <w:rStyle w:val="Hyperlink"/>
+            <w:b/>
+          </w:rPr>
+          <w:t xml:space="preserve"> class</w:t>
         </w:r>
         <w:r>
           <w:rPr>
@@ -728,7 +813,19 @@
         <w:t>25-year-old</w:t>
       </w:r>
       <w:r>
-        <w:t xml:space="preserve"> ships were small and inexpensive to operate, but with the correlation that they were very poorly equipped in either weapons or sensors. Meant as a Patrol Frigate (most references call them Corvettes), they spent much of their life traveling the globe.</w:t>
+        <w:t xml:space="preserve"> ships were small and inexpensive to operate, but with the correlation that they were very poorly equipped in </w:t>
+      </w:r>
+      <w:r>
+        <w:t>both</w:t>
+      </w:r>
+      <w:r>
+        <w:t xml:space="preserve"> weapons </w:t>
+      </w:r>
+      <w:r>
+        <w:t>and</w:t>
+      </w:r>
+      <w:r>
+        <w:t xml:space="preserve"> sensors. Meant as a Patrol Frigate (most references call them Corvettes), they spent much of their life traveling the globe.</w:t>
       </w:r>
     </w:p>
     <w:tbl>
@@ -918,6 +1015,7 @@
                 <w:lang w:eastAsia="en-CA"/>
               </w:rPr>
             </w:pPr>
+            <w:proofErr w:type="spellStart"/>
             <w:r>
               <w:rPr>
                 <w:rFonts w:ascii="Calibri" w:eastAsia="Times New Roman" w:hAnsi="Calibri" w:cs="Calibri"/>
@@ -926,8 +1024,31 @@
                 <w:color w:val="000000"/>
                 <w:lang w:eastAsia="en-CA"/>
               </w:rPr>
-              <w:t>António Enes</w:t>
-            </w:r>
+              <w:t>António</w:t>
+            </w:r>
+            <w:proofErr w:type="spellEnd"/>
+            <w:r>
+              <w:rPr>
+                <w:rFonts w:ascii="Calibri" w:eastAsia="Times New Roman" w:hAnsi="Calibri" w:cs="Calibri"/>
+                <w:i/>
+                <w:iCs/>
+                <w:color w:val="000000"/>
+                <w:lang w:eastAsia="en-CA"/>
+              </w:rPr>
+              <w:t xml:space="preserve"> </w:t>
+            </w:r>
+            <w:proofErr w:type="spellStart"/>
+            <w:r>
+              <w:rPr>
+                <w:rFonts w:ascii="Calibri" w:eastAsia="Times New Roman" w:hAnsi="Calibri" w:cs="Calibri"/>
+                <w:i/>
+                <w:iCs/>
+                <w:color w:val="000000"/>
+                <w:lang w:eastAsia="en-CA"/>
+              </w:rPr>
+              <w:t>Enes</w:t>
+            </w:r>
+            <w:proofErr w:type="spellEnd"/>
           </w:p>
         </w:tc>
         <w:tc>
@@ -1023,6 +1144,7 @@
                 <w:lang w:eastAsia="en-CA"/>
               </w:rPr>
             </w:pPr>
+            <w:proofErr w:type="spellStart"/>
             <w:r>
               <w:rPr>
                 <w:rFonts w:ascii="Calibri" w:eastAsia="Times New Roman" w:hAnsi="Calibri" w:cs="Calibri"/>
@@ -1031,8 +1153,31 @@
                 <w:color w:val="000000"/>
                 <w:lang w:eastAsia="en-CA"/>
               </w:rPr>
-              <w:t>João Coutinho</w:t>
-            </w:r>
+              <w:t>João</w:t>
+            </w:r>
+            <w:proofErr w:type="spellEnd"/>
+            <w:r>
+              <w:rPr>
+                <w:rFonts w:ascii="Calibri" w:eastAsia="Times New Roman" w:hAnsi="Calibri" w:cs="Calibri"/>
+                <w:i/>
+                <w:iCs/>
+                <w:color w:val="000000"/>
+                <w:lang w:eastAsia="en-CA"/>
+              </w:rPr>
+              <w:t xml:space="preserve"> </w:t>
+            </w:r>
+            <w:proofErr w:type="spellStart"/>
+            <w:r>
+              <w:rPr>
+                <w:rFonts w:ascii="Calibri" w:eastAsia="Times New Roman" w:hAnsi="Calibri" w:cs="Calibri"/>
+                <w:i/>
+                <w:iCs/>
+                <w:color w:val="000000"/>
+                <w:lang w:eastAsia="en-CA"/>
+              </w:rPr>
+              <w:t>Coutinho</w:t>
+            </w:r>
+            <w:proofErr w:type="spellEnd"/>
           </w:p>
         </w:tc>
         <w:tc>
@@ -1057,6 +1202,7 @@
                 <w:lang w:eastAsia="en-CA"/>
               </w:rPr>
             </w:pPr>
+            <w:proofErr w:type="spellStart"/>
             <w:r>
               <w:rPr>
                 <w:rFonts w:ascii="Calibri" w:eastAsia="Times New Roman" w:hAnsi="Calibri" w:cs="Calibri"/>
@@ -1065,6 +1211,7 @@
               </w:rPr>
               <w:t>Azors</w:t>
             </w:r>
+            <w:proofErr w:type="spellEnd"/>
           </w:p>
         </w:tc>
       </w:tr>
@@ -1136,8 +1283,20 @@
                 <w:color w:val="000000"/>
                 <w:lang w:eastAsia="en-CA"/>
               </w:rPr>
-              <w:t>Jacinto Cândido</w:t>
-            </w:r>
+              <w:t xml:space="preserve">Jacinto </w:t>
+            </w:r>
+            <w:proofErr w:type="spellStart"/>
+            <w:r>
+              <w:rPr>
+                <w:rFonts w:ascii="Calibri" w:eastAsia="Times New Roman" w:hAnsi="Calibri" w:cs="Calibri"/>
+                <w:i/>
+                <w:iCs/>
+                <w:color w:val="000000"/>
+                <w:lang w:eastAsia="en-CA"/>
+              </w:rPr>
+              <w:t>Cândido</w:t>
+            </w:r>
+            <w:proofErr w:type="spellEnd"/>
           </w:p>
         </w:tc>
         <w:tc>
@@ -1241,8 +1400,20 @@
                 <w:color w:val="000000"/>
                 <w:lang w:eastAsia="en-CA"/>
               </w:rPr>
-              <w:t>General Pereira D'Eça</w:t>
-            </w:r>
+              <w:t xml:space="preserve">General Pereira </w:t>
+            </w:r>
+            <w:proofErr w:type="spellStart"/>
+            <w:r>
+              <w:rPr>
+                <w:rFonts w:ascii="Calibri" w:eastAsia="Times New Roman" w:hAnsi="Calibri" w:cs="Calibri"/>
+                <w:i/>
+                <w:iCs/>
+                <w:color w:val="000000"/>
+                <w:lang w:eastAsia="en-CA"/>
+              </w:rPr>
+              <w:t>D'Eça</w:t>
+            </w:r>
+            <w:proofErr w:type="spellEnd"/>
           </w:p>
         </w:tc>
         <w:tc>
@@ -1443,6 +1614,7 @@
                 <w:lang w:eastAsia="en-CA"/>
               </w:rPr>
             </w:pPr>
+            <w:proofErr w:type="spellStart"/>
             <w:r>
               <w:rPr>
                 <w:rFonts w:ascii="Calibri" w:eastAsia="Times New Roman" w:hAnsi="Calibri" w:cs="Calibri"/>
@@ -1451,8 +1623,31 @@
                 <w:color w:val="000000"/>
                 <w:lang w:eastAsia="en-CA"/>
               </w:rPr>
-              <w:t>Honório Barreto</w:t>
-            </w:r>
+              <w:t>Honório</w:t>
+            </w:r>
+            <w:proofErr w:type="spellEnd"/>
+            <w:r>
+              <w:rPr>
+                <w:rFonts w:ascii="Calibri" w:eastAsia="Times New Roman" w:hAnsi="Calibri" w:cs="Calibri"/>
+                <w:i/>
+                <w:iCs/>
+                <w:color w:val="000000"/>
+                <w:lang w:eastAsia="en-CA"/>
+              </w:rPr>
+              <w:t xml:space="preserve"> </w:t>
+            </w:r>
+            <w:proofErr w:type="spellStart"/>
+            <w:r>
+              <w:rPr>
+                <w:rFonts w:ascii="Calibri" w:eastAsia="Times New Roman" w:hAnsi="Calibri" w:cs="Calibri"/>
+                <w:i/>
+                <w:iCs/>
+                <w:color w:val="000000"/>
+                <w:lang w:eastAsia="en-CA"/>
+              </w:rPr>
+              <w:t>Barreto</w:t>
+            </w:r>
+            <w:proofErr w:type="spellEnd"/>
           </w:p>
         </w:tc>
         <w:tc>
@@ -1544,12 +1739,21 @@
         <w:ind w:left="-284"/>
       </w:pPr>
       <w:hyperlink r:id="rId10" w:history="1">
+        <w:proofErr w:type="spellStart"/>
         <w:r>
           <w:rPr>
             <w:rStyle w:val="Hyperlink"/>
             <w:b/>
           </w:rPr>
-          <w:t>João Belo-class frigate</w:t>
+          <w:t>João</w:t>
+        </w:r>
+        <w:proofErr w:type="spellEnd"/>
+        <w:r>
+          <w:rPr>
+            <w:rStyle w:val="Hyperlink"/>
+            <w:b/>
+          </w:rPr>
+          <w:t xml:space="preserve"> Belo-class frigate</w:t>
         </w:r>
       </w:hyperlink>
       <w:r>
@@ -1568,19 +1772,25 @@
         <w:t>n</w:t>
       </w:r>
       <w:r>
-        <w:t xml:space="preserve"> the F 471 class, </w:t>
-      </w:r>
-      <w:r>
-        <w:t xml:space="preserve">but </w:t>
-      </w:r>
-      <w:r>
-        <w:t xml:space="preserve">their weapons suite is still quite </w:t>
+        <w:t xml:space="preserve"> the F 471 class, their weapons suite is still quite </w:t>
       </w:r>
       <w:r>
         <w:t>light</w:t>
       </w:r>
       <w:r>
-        <w:t xml:space="preserve"> by 1994 standards. The third 100mm gun has been removed from F 480 during her mid life refit, as will the others as they proceed through the process over the next few years.</w:t>
+        <w:t xml:space="preserve"> by 1994 standards. The third 100mm gun has been removed from F 480 during her mid life refit, </w:t>
+      </w:r>
+      <w:r>
+        <w:t>and</w:t>
+      </w:r>
+      <w:r>
+        <w:t xml:space="preserve"> will </w:t>
+      </w:r>
+      <w:r>
+        <w:t xml:space="preserve">be removed from </w:t>
+      </w:r>
+      <w:r>
+        <w:t>the others as they proceed through the process over the next few years.</w:t>
       </w:r>
     </w:p>
     <w:tbl>
@@ -1770,14 +1980,45 @@
                 <w:lang w:eastAsia="en-CA"/>
               </w:rPr>
             </w:pPr>
-            <w:r>
-              <w:rPr>
-                <w:rFonts w:ascii="Calibri" w:eastAsia="Times New Roman" w:hAnsi="Calibri" w:cs="Calibri"/>
-                <w:i/>
-                <w:color w:val="000000"/>
-                <w:lang w:eastAsia="en-CA"/>
-              </w:rPr>
-              <w:t>Comandante João Belo</w:t>
+            <w:proofErr w:type="spellStart"/>
+            <w:r>
+              <w:rPr>
+                <w:rFonts w:ascii="Calibri" w:eastAsia="Times New Roman" w:hAnsi="Calibri" w:cs="Calibri"/>
+                <w:i/>
+                <w:color w:val="000000"/>
+                <w:lang w:eastAsia="en-CA"/>
+              </w:rPr>
+              <w:t>Comandante</w:t>
+            </w:r>
+            <w:proofErr w:type="spellEnd"/>
+            <w:r>
+              <w:rPr>
+                <w:rFonts w:ascii="Calibri" w:eastAsia="Times New Roman" w:hAnsi="Calibri" w:cs="Calibri"/>
+                <w:i/>
+                <w:color w:val="000000"/>
+                <w:lang w:eastAsia="en-CA"/>
+              </w:rPr>
+              <w:t xml:space="preserve"> </w:t>
+            </w:r>
+            <w:proofErr w:type="spellStart"/>
+            <w:r>
+              <w:rPr>
+                <w:rFonts w:ascii="Calibri" w:eastAsia="Times New Roman" w:hAnsi="Calibri" w:cs="Calibri"/>
+                <w:i/>
+                <w:color w:val="000000"/>
+                <w:lang w:eastAsia="en-CA"/>
+              </w:rPr>
+              <w:t>João</w:t>
+            </w:r>
+            <w:proofErr w:type="spellEnd"/>
+            <w:r>
+              <w:rPr>
+                <w:rFonts w:ascii="Calibri" w:eastAsia="Times New Roman" w:hAnsi="Calibri" w:cs="Calibri"/>
+                <w:i/>
+                <w:color w:val="000000"/>
+                <w:lang w:eastAsia="en-CA"/>
+              </w:rPr>
+              <w:t xml:space="preserve"> Belo</w:t>
             </w:r>
           </w:p>
         </w:tc>
@@ -1874,15 +2115,57 @@
                 <w:lang w:eastAsia="en-CA"/>
               </w:rPr>
             </w:pPr>
-            <w:r>
-              <w:rPr>
-                <w:rFonts w:ascii="Calibri" w:eastAsia="Times New Roman" w:hAnsi="Calibri" w:cs="Calibri"/>
-                <w:i/>
-                <w:color w:val="000000"/>
-                <w:lang w:eastAsia="en-CA"/>
-              </w:rPr>
-              <w:t>Comandante Hermenegildo Capelo</w:t>
-            </w:r>
+            <w:proofErr w:type="spellStart"/>
+            <w:r>
+              <w:rPr>
+                <w:rFonts w:ascii="Calibri" w:eastAsia="Times New Roman" w:hAnsi="Calibri" w:cs="Calibri"/>
+                <w:i/>
+                <w:color w:val="000000"/>
+                <w:lang w:eastAsia="en-CA"/>
+              </w:rPr>
+              <w:t>Comandante</w:t>
+            </w:r>
+            <w:proofErr w:type="spellEnd"/>
+            <w:r>
+              <w:rPr>
+                <w:rFonts w:ascii="Calibri" w:eastAsia="Times New Roman" w:hAnsi="Calibri" w:cs="Calibri"/>
+                <w:i/>
+                <w:color w:val="000000"/>
+                <w:lang w:eastAsia="en-CA"/>
+              </w:rPr>
+              <w:t xml:space="preserve"> </w:t>
+            </w:r>
+            <w:proofErr w:type="spellStart"/>
+            <w:r>
+              <w:rPr>
+                <w:rFonts w:ascii="Calibri" w:eastAsia="Times New Roman" w:hAnsi="Calibri" w:cs="Calibri"/>
+                <w:i/>
+                <w:color w:val="000000"/>
+                <w:lang w:eastAsia="en-CA"/>
+              </w:rPr>
+              <w:t>Hermenegildo</w:t>
+            </w:r>
+            <w:proofErr w:type="spellEnd"/>
+            <w:r>
+              <w:rPr>
+                <w:rFonts w:ascii="Calibri" w:eastAsia="Times New Roman" w:hAnsi="Calibri" w:cs="Calibri"/>
+                <w:i/>
+                <w:color w:val="000000"/>
+                <w:lang w:eastAsia="en-CA"/>
+              </w:rPr>
+              <w:t xml:space="preserve"> </w:t>
+            </w:r>
+            <w:proofErr w:type="spellStart"/>
+            <w:r>
+              <w:rPr>
+                <w:rFonts w:ascii="Calibri" w:eastAsia="Times New Roman" w:hAnsi="Calibri" w:cs="Calibri"/>
+                <w:i/>
+                <w:color w:val="000000"/>
+                <w:lang w:eastAsia="en-CA"/>
+              </w:rPr>
+              <w:t>Capelo</w:t>
+            </w:r>
+            <w:proofErr w:type="spellEnd"/>
           </w:p>
         </w:tc>
         <w:tc>
@@ -1978,15 +2261,37 @@
                 <w:lang w:eastAsia="en-CA"/>
               </w:rPr>
             </w:pPr>
-            <w:r>
-              <w:rPr>
-                <w:rFonts w:ascii="Calibri" w:eastAsia="Times New Roman" w:hAnsi="Calibri" w:cs="Calibri"/>
-                <w:i/>
-                <w:color w:val="000000"/>
-                <w:lang w:eastAsia="en-CA"/>
-              </w:rPr>
-              <w:t>Comandante Roberto Ivens</w:t>
-            </w:r>
+            <w:proofErr w:type="spellStart"/>
+            <w:r>
+              <w:rPr>
+                <w:rFonts w:ascii="Calibri" w:eastAsia="Times New Roman" w:hAnsi="Calibri" w:cs="Calibri"/>
+                <w:i/>
+                <w:color w:val="000000"/>
+                <w:lang w:eastAsia="en-CA"/>
+              </w:rPr>
+              <w:t>Comandante</w:t>
+            </w:r>
+            <w:proofErr w:type="spellEnd"/>
+            <w:r>
+              <w:rPr>
+                <w:rFonts w:ascii="Calibri" w:eastAsia="Times New Roman" w:hAnsi="Calibri" w:cs="Calibri"/>
+                <w:i/>
+                <w:color w:val="000000"/>
+                <w:lang w:eastAsia="en-CA"/>
+              </w:rPr>
+              <w:t xml:space="preserve"> Roberto </w:t>
+            </w:r>
+            <w:proofErr w:type="spellStart"/>
+            <w:r>
+              <w:rPr>
+                <w:rFonts w:ascii="Calibri" w:eastAsia="Times New Roman" w:hAnsi="Calibri" w:cs="Calibri"/>
+                <w:i/>
+                <w:color w:val="000000"/>
+                <w:lang w:eastAsia="en-CA"/>
+              </w:rPr>
+              <w:t>Ivens</w:t>
+            </w:r>
+            <w:proofErr w:type="spellEnd"/>
           </w:p>
         </w:tc>
         <w:tc>
@@ -2081,13 +2386,41 @@
                 <w:lang w:eastAsia="en-CA"/>
               </w:rPr>
             </w:pPr>
-            <w:r>
-              <w:rPr>
-                <w:rFonts w:ascii="Calibri" w:eastAsia="Times New Roman" w:hAnsi="Calibri" w:cs="Calibri"/>
-                <w:color w:val="000000"/>
-                <w:lang w:eastAsia="en-CA"/>
-              </w:rPr>
-              <w:t>Comandante Sacadura Cabral</w:t>
+            <w:proofErr w:type="spellStart"/>
+            <w:r>
+              <w:rPr>
+                <w:rFonts w:ascii="Calibri" w:eastAsia="Times New Roman" w:hAnsi="Calibri" w:cs="Calibri"/>
+                <w:color w:val="000000"/>
+                <w:lang w:eastAsia="en-CA"/>
+              </w:rPr>
+              <w:t>Comandante</w:t>
+            </w:r>
+            <w:proofErr w:type="spellEnd"/>
+            <w:r>
+              <w:rPr>
+                <w:rFonts w:ascii="Calibri" w:eastAsia="Times New Roman" w:hAnsi="Calibri" w:cs="Calibri"/>
+                <w:color w:val="000000"/>
+                <w:lang w:eastAsia="en-CA"/>
+              </w:rPr>
+              <w:t xml:space="preserve"> </w:t>
+            </w:r>
+            <w:proofErr w:type="spellStart"/>
+            <w:r>
+              <w:rPr>
+                <w:rFonts w:ascii="Calibri" w:eastAsia="Times New Roman" w:hAnsi="Calibri" w:cs="Calibri"/>
+                <w:color w:val="000000"/>
+                <w:lang w:eastAsia="en-CA"/>
+              </w:rPr>
+              <w:t>Sacadura</w:t>
+            </w:r>
+            <w:proofErr w:type="spellEnd"/>
+            <w:r>
+              <w:rPr>
+                <w:rFonts w:ascii="Calibri" w:eastAsia="Times New Roman" w:hAnsi="Calibri" w:cs="Calibri"/>
+                <w:color w:val="000000"/>
+                <w:lang w:eastAsia="en-CA"/>
+              </w:rPr>
+              <w:t xml:space="preserve"> Cabral</w:t>
             </w:r>
           </w:p>
         </w:tc>
@@ -2172,8 +2505,8 @@
         <w:lastRenderedPageBreak/>
         <w:drawing>
           <wp:inline distT="0" distB="0" distL="0" distR="0" wp14:anchorId="1C2E0243" wp14:editId="2C198215">
-            <wp:extent cx="4143375" cy="2737321"/>
-            <wp:effectExtent l="0" t="0" r="0" b="6350"/>
+            <wp:extent cx="5095875" cy="3366590"/>
+            <wp:effectExtent l="0" t="0" r="0" b="5715"/>
             <wp:docPr id="3" name="Picture 3"/>
             <wp:cNvGraphicFramePr>
               <a:graphicFrameLocks xmlns:a="http://schemas.openxmlformats.org/drawingml/2006/main" noChangeAspect="1"/>
@@ -2200,7 +2533,7 @@
                   <pic:spPr>
                     <a:xfrm>
                       <a:off x="0" y="0"/>
-                      <a:ext cx="4163699" cy="2750748"/>
+                      <a:ext cx="5127248" cy="3387317"/>
                     </a:xfrm>
                     <a:prstGeom prst="rect">
                       <a:avLst/>
@@ -2218,26 +2551,21 @@
         <w:ind w:left="-284"/>
       </w:pPr>
       <w:hyperlink r:id="rId12" w:history="1">
+        <w:proofErr w:type="spellStart"/>
         <w:r>
           <w:rPr>
             <w:rStyle w:val="Hyperlink"/>
             <w:b/>
           </w:rPr>
-          <w:t>Baptista de An</w:t>
+          <w:t>Baptista</w:t>
         </w:r>
+        <w:proofErr w:type="spellEnd"/>
         <w:r>
           <w:rPr>
             <w:rStyle w:val="Hyperlink"/>
             <w:b/>
           </w:rPr>
-          <w:t>d</w:t>
-        </w:r>
-        <w:r>
-          <w:rPr>
-            <w:rStyle w:val="Hyperlink"/>
-            <w:b/>
-          </w:rPr>
-          <w:t>rade class</w:t>
+          <w:t xml:space="preserve"> de Andrade class</w:t>
         </w:r>
       </w:hyperlink>
       <w:r>
@@ -2247,37 +2575,57 @@
         <w:t xml:space="preserve">: </w:t>
       </w:r>
       <w:r>
-        <w:t xml:space="preserve">The four ships of this class are quite similar to the João Coutinho class, although the Baptista class is slightly better armed and equipped, the Portuguese navy liked the Coutinho class better.  The original intent of </w:t>
-      </w:r>
-      <w:r>
-        <w:t>these ships</w:t>
-      </w:r>
-      <w:r>
-        <w:t xml:space="preserve"> is somewhat of a mystery, there is a good chance that they were destined to be delivered to South Africa during the </w:t>
+        <w:t xml:space="preserve">The four ships of this class are quite similar to the </w:t>
+      </w:r>
+      <w:proofErr w:type="spellStart"/>
+      <w:r>
+        <w:t>João</w:t>
+      </w:r>
+      <w:proofErr w:type="spellEnd"/>
+      <w:r>
+        <w:t xml:space="preserve"> </w:t>
+      </w:r>
+      <w:proofErr w:type="spellStart"/>
+      <w:r>
+        <w:t>Coutinho</w:t>
+      </w:r>
+      <w:proofErr w:type="spellEnd"/>
+      <w:r>
+        <w:t xml:space="preserve"> class, although the </w:t>
+      </w:r>
+      <w:proofErr w:type="spellStart"/>
+      <w:r>
+        <w:t>Baptista</w:t>
+      </w:r>
+      <w:proofErr w:type="spellEnd"/>
+      <w:r>
+        <w:t xml:space="preserve"> class is slightly better equipped, the </w:t>
+      </w:r>
+      <w:proofErr w:type="spellStart"/>
+      <w:r>
+        <w:t>Coutinho</w:t>
+      </w:r>
+      <w:proofErr w:type="spellEnd"/>
+      <w:r>
+        <w:t xml:space="preserve"> class </w:t>
+      </w:r>
+      <w:r>
+        <w:t>was more popular in the navy</w:t>
+      </w:r>
+      <w:r>
+        <w:t xml:space="preserve">.  The original intent of these ships is somewhat of a mystery, there is a good chance that they were destined to be delivered to South Africa during the </w:t>
       </w:r>
       <w:r>
         <w:t>Apartheid</w:t>
       </w:r>
       <w:r>
-        <w:t xml:space="preserve"> </w:t>
-      </w:r>
-      <w:r>
-        <w:t>era</w:t>
-      </w:r>
-      <w:r>
-        <w:t xml:space="preserve"> </w:t>
-      </w:r>
-      <w:r>
-        <w:t xml:space="preserve">international </w:t>
-      </w:r>
-      <w:r>
-        <w:t>Arms Embargo</w:t>
-      </w:r>
-      <w:r>
-        <w:t xml:space="preserve">, those plans were probably canceled with a change of Portuguese government and </w:t>
-      </w:r>
-      <w:r>
-        <w:t>obviously did not happen. Another effort to sell the ships to Colum</w:t>
+        <w:t xml:space="preserve"> era international Arms Embargo</w:t>
+      </w:r>
+      <w:r>
+        <w:t>;</w:t>
+      </w:r>
+      <w:r>
+        <w:t xml:space="preserve"> those plans were probably canceled with a change of Portuguese government and obviously did not happen. Another effort to sell the ships to Colum</w:t>
       </w:r>
       <w:r>
         <w:t>bia fell through in 1977</w:t>
@@ -2473,6 +2821,7 @@
                 <w:lang w:eastAsia="en-CA"/>
               </w:rPr>
             </w:pPr>
+            <w:proofErr w:type="spellStart"/>
             <w:r>
               <w:rPr>
                 <w:rFonts w:ascii="Calibri" w:eastAsia="Times New Roman" w:hAnsi="Calibri" w:cs="Calibri"/>
@@ -2481,7 +2830,18 @@
                 <w:color w:val="000000"/>
                 <w:lang w:eastAsia="en-CA"/>
               </w:rPr>
-              <w:t>Baptista de Andrade</w:t>
+              <w:t>Baptista</w:t>
+            </w:r>
+            <w:proofErr w:type="spellEnd"/>
+            <w:r>
+              <w:rPr>
+                <w:rFonts w:ascii="Calibri" w:eastAsia="Times New Roman" w:hAnsi="Calibri" w:cs="Calibri"/>
+                <w:i/>
+                <w:iCs/>
+                <w:color w:val="000000"/>
+                <w:lang w:eastAsia="en-CA"/>
+              </w:rPr>
+              <w:t xml:space="preserve"> de Andrade</w:t>
             </w:r>
           </w:p>
         </w:tc>
@@ -2578,6 +2938,7 @@
                 <w:lang w:eastAsia="en-CA"/>
               </w:rPr>
             </w:pPr>
+            <w:proofErr w:type="spellStart"/>
             <w:r>
               <w:rPr>
                 <w:rFonts w:ascii="Calibri" w:eastAsia="Times New Roman" w:hAnsi="Calibri" w:cs="Calibri"/>
@@ -2586,7 +2947,18 @@
                 <w:color w:val="000000"/>
                 <w:lang w:eastAsia="en-CA"/>
               </w:rPr>
-              <w:t>João Roby</w:t>
+              <w:t>João</w:t>
+            </w:r>
+            <w:proofErr w:type="spellEnd"/>
+            <w:r>
+              <w:rPr>
+                <w:rFonts w:ascii="Calibri" w:eastAsia="Times New Roman" w:hAnsi="Calibri" w:cs="Calibri"/>
+                <w:i/>
+                <w:iCs/>
+                <w:color w:val="000000"/>
+                <w:lang w:eastAsia="en-CA"/>
+              </w:rPr>
+              <w:t xml:space="preserve"> Roby</w:t>
             </w:r>
           </w:p>
         </w:tc>
@@ -2683,6 +3055,7 @@
                 <w:lang w:eastAsia="en-CA"/>
               </w:rPr>
             </w:pPr>
+            <w:proofErr w:type="spellStart"/>
             <w:r>
               <w:rPr>
                 <w:rFonts w:ascii="Calibri" w:eastAsia="Times New Roman" w:hAnsi="Calibri" w:cs="Calibri"/>
@@ -2691,8 +3064,31 @@
                 <w:color w:val="000000"/>
                 <w:lang w:eastAsia="en-CA"/>
               </w:rPr>
-              <w:t>Afonso Cerqueira</w:t>
-            </w:r>
+              <w:t>Afonso</w:t>
+            </w:r>
+            <w:proofErr w:type="spellEnd"/>
+            <w:r>
+              <w:rPr>
+                <w:rFonts w:ascii="Calibri" w:eastAsia="Times New Roman" w:hAnsi="Calibri" w:cs="Calibri"/>
+                <w:i/>
+                <w:iCs/>
+                <w:color w:val="000000"/>
+                <w:lang w:eastAsia="en-CA"/>
+              </w:rPr>
+              <w:t xml:space="preserve"> </w:t>
+            </w:r>
+            <w:proofErr w:type="spellStart"/>
+            <w:r>
+              <w:rPr>
+                <w:rFonts w:ascii="Calibri" w:eastAsia="Times New Roman" w:hAnsi="Calibri" w:cs="Calibri"/>
+                <w:i/>
+                <w:iCs/>
+                <w:color w:val="000000"/>
+                <w:lang w:eastAsia="en-CA"/>
+              </w:rPr>
+              <w:t>Cerqueira</w:t>
+            </w:r>
+            <w:proofErr w:type="spellEnd"/>
           </w:p>
         </w:tc>
         <w:tc>
@@ -2794,8 +3190,20 @@
                 <w:color w:val="000000"/>
                 <w:lang w:eastAsia="en-CA"/>
               </w:rPr>
-              <w:t>Oliveira e Carmo</w:t>
-            </w:r>
+              <w:t xml:space="preserve">Oliveira e </w:t>
+            </w:r>
+            <w:proofErr w:type="spellStart"/>
+            <w:r>
+              <w:rPr>
+                <w:rFonts w:ascii="Calibri" w:eastAsia="Times New Roman" w:hAnsi="Calibri" w:cs="Calibri"/>
+                <w:i/>
+                <w:iCs/>
+                <w:color w:val="000000"/>
+                <w:lang w:eastAsia="en-CA"/>
+              </w:rPr>
+              <w:t>Carmo</w:t>
+            </w:r>
+            <w:proofErr w:type="spellEnd"/>
           </w:p>
         </w:tc>
         <w:tc>
@@ -2855,6 +3263,7 @@
           <w:noProof/>
           <w:lang w:eastAsia="en-CA"/>
         </w:rPr>
+        <w:lastRenderedPageBreak/>
         <w:drawing>
           <wp:inline distT="0" distB="0" distL="0" distR="0" wp14:anchorId="684FA57B" wp14:editId="528C4F40">
             <wp:extent cx="4743450" cy="3162300"/>
@@ -2899,12 +3308,29 @@
       </w:r>
     </w:p>
     <w:p>
+      <w:hyperlink r:id="rId14" w:history="1">
+        <w:proofErr w:type="spellStart"/>
+        <w:r>
+          <w:rPr>
+            <w:rStyle w:val="Hyperlink"/>
+            <w:b/>
+          </w:rPr>
+          <w:t>Cacine</w:t>
+        </w:r>
+        <w:proofErr w:type="spellEnd"/>
+        <w:r>
+          <w:rPr>
+            <w:rStyle w:val="Hyperlink"/>
+            <w:b/>
+          </w:rPr>
+          <w:t xml:space="preserve"> class Patrol Boats</w:t>
+        </w:r>
+      </w:hyperlink>
       <w:r>
         <w:rPr>
           <w:b/>
         </w:rPr>
-        <w:lastRenderedPageBreak/>
-        <w:t>Cacine class Patrol Boats:</w:t>
+        <w:t>:</w:t>
       </w:r>
       <w:r>
         <w:t xml:space="preserve"> Primarily </w:t>
@@ -2913,7 +3339,13 @@
         <w:t xml:space="preserve">used </w:t>
       </w:r>
       <w:r>
-        <w:t>to conduct fisheries patrols in home waters, these small (300 Ton) lightly armed vessels are capable of their duties and efficient to operate.</w:t>
+        <w:t xml:space="preserve">to conduct fisheries patrols in home waters, these small (300 Ton) lightly armed vessels are capable of their duties </w:t>
+      </w:r>
+      <w:r>
+        <w:t>and not much else, but are</w:t>
+      </w:r>
+      <w:r>
+        <w:t xml:space="preserve"> efficient to operate.</w:t>
       </w:r>
     </w:p>
     <w:tbl>
@@ -3102,6 +3534,7 @@
                 <w:lang w:eastAsia="en-CA"/>
               </w:rPr>
             </w:pPr>
+            <w:proofErr w:type="spellStart"/>
             <w:r>
               <w:rPr>
                 <w:rFonts w:ascii="Calibri" w:eastAsia="Times New Roman" w:hAnsi="Calibri" w:cs="Calibri"/>
@@ -3112,6 +3545,7 @@
               </w:rPr>
               <w:t>Cacine</w:t>
             </w:r>
+            <w:proofErr w:type="spellEnd"/>
           </w:p>
         </w:tc>
         <w:tc>
@@ -3312,6 +3746,7 @@
                 <w:lang w:eastAsia="en-CA"/>
               </w:rPr>
             </w:pPr>
+            <w:proofErr w:type="spellStart"/>
             <w:r>
               <w:rPr>
                 <w:rFonts w:ascii="Calibri" w:eastAsia="Times New Roman" w:hAnsi="Calibri" w:cs="Calibri"/>
@@ -3322,6 +3757,7 @@
               </w:rPr>
               <w:t>Mandovi</w:t>
             </w:r>
+            <w:proofErr w:type="spellEnd"/>
           </w:p>
         </w:tc>
         <w:tc>
@@ -3627,6 +4063,7 @@
                 <w:lang w:eastAsia="en-CA"/>
               </w:rPr>
             </w:pPr>
+            <w:proofErr w:type="spellStart"/>
             <w:r>
               <w:rPr>
                 <w:rFonts w:ascii="Calibri" w:eastAsia="Times New Roman" w:hAnsi="Calibri" w:cs="Calibri"/>
@@ -3637,6 +4074,7 @@
               </w:rPr>
               <w:t>Geba</w:t>
             </w:r>
+            <w:proofErr w:type="spellEnd"/>
           </w:p>
         </w:tc>
         <w:tc>
@@ -3837,6 +4275,7 @@
                 <w:lang w:eastAsia="en-CA"/>
               </w:rPr>
             </w:pPr>
+            <w:proofErr w:type="spellStart"/>
             <w:r>
               <w:rPr>
                 <w:rFonts w:ascii="Calibri" w:eastAsia="Times New Roman" w:hAnsi="Calibri" w:cs="Calibri"/>
@@ -3847,6 +4286,7 @@
               </w:rPr>
               <w:t>Zambeze</w:t>
             </w:r>
+            <w:proofErr w:type="spellEnd"/>
           </w:p>
         </w:tc>
         <w:tc>
@@ -4100,6 +4540,7 @@
           <w:noProof/>
           <w:lang w:eastAsia="en-CA"/>
         </w:rPr>
+        <w:lastRenderedPageBreak/>
         <w:drawing>
           <wp:inline distT="0" distB="0" distL="0" distR="0" wp14:anchorId="494CF883" wp14:editId="28E69E5F">
             <wp:extent cx="4229100" cy="2854642"/>
@@ -4116,7 +4557,7 @@
                     <pic:cNvPicPr/>
                   </pic:nvPicPr>
                   <pic:blipFill>
-                    <a:blip r:embed="rId14">
+                    <a:blip r:embed="rId15">
                       <a:extLst>
                         <a:ext uri="{28A0092B-C50C-407E-A947-70E740481C1C}">
                           <a14:useLocalDpi xmlns:a14="http://schemas.microsoft.com/office/drawing/2010/main" val="0"/>
@@ -4144,12 +4585,24 @@
       </w:r>
     </w:p>
     <w:p>
-      <w:r>
-        <w:rPr>
-          <w:b/>
-        </w:rPr>
-        <w:t>Albatroz Class Patrol Boats</w:t>
-      </w:r>
+      <w:hyperlink r:id="rId16" w:history="1">
+        <w:proofErr w:type="spellStart"/>
+        <w:r>
+          <w:rPr>
+            <w:rStyle w:val="Hyperlink"/>
+            <w:b/>
+          </w:rPr>
+          <w:t>Albatroz</w:t>
+        </w:r>
+        <w:proofErr w:type="spellEnd"/>
+        <w:r>
+          <w:rPr>
+            <w:rStyle w:val="Hyperlink"/>
+            <w:b/>
+          </w:rPr>
+          <w:t xml:space="preserve"> Class Patrol Boats</w:t>
+        </w:r>
+      </w:hyperlink>
       <w:r>
         <w:t xml:space="preserve">: Originally meant to patrol the waters in Portuguese colonies, the only </w:t>
       </w:r>
@@ -4344,6 +4797,7 @@
                 <w:lang w:val="en" w:eastAsia="en-CA"/>
               </w:rPr>
             </w:pPr>
+            <w:proofErr w:type="spellStart"/>
             <w:r>
               <w:rPr>
                 <w:rFonts w:ascii="Calibri" w:eastAsia="Times New Roman" w:hAnsi="Calibri" w:cs="Calibri"/>
@@ -4354,6 +4808,7 @@
               </w:rPr>
               <w:t>Albatroz</w:t>
             </w:r>
+            <w:proofErr w:type="spellEnd"/>
             <w:r>
               <w:rPr>
                 <w:rFonts w:ascii="Calibri" w:eastAsia="Times New Roman" w:hAnsi="Calibri" w:cs="Calibri"/>
@@ -4457,6 +4912,7 @@
                 <w:lang w:eastAsia="en-CA"/>
               </w:rPr>
             </w:pPr>
+            <w:proofErr w:type="spellStart"/>
             <w:r>
               <w:rPr>
                 <w:rFonts w:ascii="Calibri" w:eastAsia="Times New Roman" w:hAnsi="Calibri" w:cs="Calibri"/>
@@ -4467,6 +4923,7 @@
               </w:rPr>
               <w:t>Açor</w:t>
             </w:r>
+            <w:proofErr w:type="spellEnd"/>
           </w:p>
         </w:tc>
         <w:tc>
@@ -4562,6 +5019,7 @@
                 <w:lang w:eastAsia="en-CA"/>
               </w:rPr>
             </w:pPr>
+            <w:proofErr w:type="spellStart"/>
             <w:r>
               <w:rPr>
                 <w:rFonts w:ascii="Calibri" w:eastAsia="Times New Roman" w:hAnsi="Calibri" w:cs="Calibri"/>
@@ -4572,6 +5030,7 @@
               </w:rPr>
               <w:t>Andorinha</w:t>
             </w:r>
+            <w:proofErr w:type="spellEnd"/>
           </w:p>
         </w:tc>
         <w:tc>
@@ -4667,6 +5126,7 @@
                 <w:lang w:eastAsia="en-CA"/>
               </w:rPr>
             </w:pPr>
+            <w:proofErr w:type="spellStart"/>
             <w:r>
               <w:rPr>
                 <w:rFonts w:ascii="Calibri" w:eastAsia="Times New Roman" w:hAnsi="Calibri" w:cs="Calibri"/>
@@ -4677,6 +5137,7 @@
               </w:rPr>
               <w:t>Águia</w:t>
             </w:r>
+            <w:proofErr w:type="spellEnd"/>
           </w:p>
         </w:tc>
         <w:tc>
@@ -4877,6 +5338,7 @@
                 <w:lang w:eastAsia="en-CA"/>
               </w:rPr>
             </w:pPr>
+            <w:proofErr w:type="spellStart"/>
             <w:r>
               <w:rPr>
                 <w:rFonts w:ascii="Calibri" w:eastAsia="Times New Roman" w:hAnsi="Calibri" w:cs="Calibri"/>
@@ -4887,6 +5349,7 @@
               </w:rPr>
               <w:t>Cisne</w:t>
             </w:r>
+            <w:proofErr w:type="spellEnd"/>
           </w:p>
         </w:tc>
         <w:tc>
@@ -4935,7 +5398,6 @@
           <w:noProof/>
           <w:lang w:eastAsia="en-CA"/>
         </w:rPr>
-        <w:lastRenderedPageBreak/>
         <w:drawing>
           <wp:inline distT="0" distB="0" distL="0" distR="0" wp14:anchorId="4E12BC9F" wp14:editId="3FDB0B22">
             <wp:extent cx="4438650" cy="2760839"/>
@@ -4952,7 +5414,7 @@
                     <pic:cNvPicPr/>
                   </pic:nvPicPr>
                   <pic:blipFill>
-                    <a:blip r:embed="rId15" cstate="print">
+                    <a:blip r:embed="rId17" cstate="print">
                       <a:extLst>
                         <a:ext uri="{28A0092B-C50C-407E-A947-70E740481C1C}">
                           <a14:useLocalDpi xmlns:a14="http://schemas.microsoft.com/office/drawing/2010/main" val="0"/>
@@ -4985,16 +5447,36 @@
           <w:b/>
         </w:rPr>
       </w:pPr>
-      <w:r>
-        <w:rPr>
-          <w:b/>
-        </w:rPr>
-        <w:t>Albacora Class</w:t>
-      </w:r>
+      <w:hyperlink r:id="rId18" w:history="1">
+        <w:proofErr w:type="spellStart"/>
+        <w:r>
+          <w:rPr>
+            <w:rStyle w:val="Hyperlink"/>
+            <w:b/>
+          </w:rPr>
+          <w:t>Albacora</w:t>
+        </w:r>
+        <w:proofErr w:type="spellEnd"/>
+        <w:r>
+          <w:rPr>
+            <w:rStyle w:val="Hyperlink"/>
+            <w:b/>
+          </w:rPr>
+          <w:t xml:space="preserve"> Class</w:t>
+        </w:r>
+      </w:hyperlink>
     </w:p>
     <w:p>
       <w:r>
-        <w:t xml:space="preserve">The first submarines to serve in the Portuguese Navy, the Albacora class were based on the </w:t>
+        <w:t xml:space="preserve">The first submarines to serve in the Portuguese Navy, the </w:t>
+      </w:r>
+      <w:proofErr w:type="spellStart"/>
+      <w:r>
+        <w:t>Albacora</w:t>
+      </w:r>
+      <w:proofErr w:type="spellEnd"/>
+      <w:r>
+        <w:t xml:space="preserve"> class were based on the </w:t>
       </w:r>
       <w:r>
         <w:t xml:space="preserve">successful </w:t>
@@ -5011,8 +5493,6 @@
       <w:r>
         <w:t>are very capable submarines</w:t>
       </w:r>
-      <w:bookmarkStart w:id="0" w:name="_GoBack"/>
-      <w:bookmarkEnd w:id="0"/>
       <w:r>
         <w:t xml:space="preserve"> able to patrol bo</w:t>
       </w:r>
@@ -5202,6 +5682,7 @@
                 <w:lang w:val="en" w:eastAsia="en-CA"/>
               </w:rPr>
             </w:pPr>
+            <w:proofErr w:type="spellStart"/>
             <w:r>
               <w:rPr>
                 <w:rFonts w:ascii="Calibri" w:eastAsia="Times New Roman" w:hAnsi="Calibri" w:cs="Calibri"/>
@@ -5210,6 +5691,7 @@
               </w:rPr>
               <w:t>Albacora</w:t>
             </w:r>
+            <w:proofErr w:type="spellEnd"/>
           </w:p>
         </w:tc>
         <w:tc>
@@ -5401,6 +5883,7 @@
                 <w:lang w:eastAsia="en-CA"/>
               </w:rPr>
             </w:pPr>
+            <w:proofErr w:type="spellStart"/>
             <w:r>
               <w:rPr>
                 <w:rFonts w:ascii="Calibri" w:eastAsia="Times New Roman" w:hAnsi="Calibri" w:cs="Calibri"/>
@@ -5410,6 +5893,7 @@
               </w:rPr>
               <w:t>Delfim</w:t>
             </w:r>
+            <w:proofErr w:type="spellEnd"/>
           </w:p>
         </w:tc>
         <w:tc>
@@ -5468,7 +5952,7 @@
                     <pic:cNvPicPr/>
                   </pic:nvPicPr>
                   <pic:blipFill>
-                    <a:blip r:embed="rId16">
+                    <a:blip r:embed="rId19">
                       <a:extLst>
                         <a:ext uri="{28A0092B-C50C-407E-A947-70E740481C1C}">
                           <a14:useLocalDpi xmlns:a14="http://schemas.microsoft.com/office/drawing/2010/main" val="0"/>
@@ -5494,6 +5978,172 @@
           </wp:inline>
         </w:drawing>
       </w:r>
+    </w:p>
+    <w:p>
+      <w:pPr>
+        <w:rPr>
+          <w:b/>
+        </w:rPr>
+      </w:pPr>
+      <w:r>
+        <w:rPr>
+          <w:b/>
+        </w:rPr>
+        <w:t>Logistic Force</w:t>
+      </w:r>
+    </w:p>
+    <w:p>
+      <w:pPr>
+        <w:rPr>
+          <w:b/>
+        </w:rPr>
+      </w:pPr>
+      <w:r>
+        <w:rPr>
+          <w:b/>
+        </w:rPr>
+        <w:t>Sao Gabriel</w:t>
+      </w:r>
+    </w:p>
+    <w:p>
+      <w:r>
+        <w:t xml:space="preserve">A </w:t>
+      </w:r>
+      <w:r>
+        <w:t>single ship AO (Replenishment Oiler) for supporting the fleet this ship was commissioned in 1963, was 14,000 tons, has a helicopter landing deck and could refuel ships from both sides.</w:t>
+      </w:r>
+    </w:p>
+    <w:p>
+      <w:r>
+        <w:rPr>
+          <w:noProof/>
+          <w:lang w:eastAsia="en-CA"/>
+        </w:rPr>
+        <w:lastRenderedPageBreak/>
+        <w:drawing>
+          <wp:inline distT="0" distB="0" distL="0" distR="0">
+            <wp:extent cx="5162550" cy="3433096"/>
+            <wp:effectExtent l="0" t="0" r="0" b="0"/>
+            <wp:docPr id="1" name="Picture 1"/>
+            <wp:cNvGraphicFramePr>
+              <a:graphicFrameLocks xmlns:a="http://schemas.openxmlformats.org/drawingml/2006/main" noChangeAspect="1"/>
+            </wp:cNvGraphicFramePr>
+            <a:graphic xmlns:a="http://schemas.openxmlformats.org/drawingml/2006/main">
+              <a:graphicData uri="http://schemas.openxmlformats.org/drawingml/2006/picture">
+                <pic:pic xmlns:pic="http://schemas.openxmlformats.org/drawingml/2006/picture">
+                  <pic:nvPicPr>
+                    <pic:cNvPr id="1" name="AO.jpg"/>
+                    <pic:cNvPicPr/>
+                  </pic:nvPicPr>
+                  <pic:blipFill>
+                    <a:blip r:embed="rId20">
+                      <a:extLst>
+                        <a:ext uri="{28A0092B-C50C-407E-A947-70E740481C1C}">
+                          <a14:useLocalDpi xmlns:a14="http://schemas.microsoft.com/office/drawing/2010/main" val="0"/>
+                        </a:ext>
+                      </a:extLst>
+                    </a:blip>
+                    <a:stretch>
+                      <a:fillRect/>
+                    </a:stretch>
+                  </pic:blipFill>
+                  <pic:spPr>
+                    <a:xfrm>
+                      <a:off x="0" y="0"/>
+                      <a:ext cx="5172202" cy="3439515"/>
+                    </a:xfrm>
+                    <a:prstGeom prst="rect">
+                      <a:avLst/>
+                    </a:prstGeom>
+                  </pic:spPr>
+                </pic:pic>
+              </a:graphicData>
+            </a:graphic>
+          </wp:inline>
+        </w:drawing>
+      </w:r>
+    </w:p>
+    <w:p>
+      <w:pPr>
+        <w:rPr>
+          <w:b/>
+        </w:rPr>
+      </w:pPr>
+      <w:r>
+        <w:rPr>
+          <w:b/>
+        </w:rPr>
+        <w:t>Logistic support ship</w:t>
+      </w:r>
+    </w:p>
+    <w:p>
+      <w:pPr>
+        <w:rPr>
+          <w:b/>
+        </w:rPr>
+      </w:pPr>
+      <w:r>
+        <w:rPr>
+          <w:b/>
+        </w:rPr>
+        <w:t>Sao Miguel</w:t>
+      </w:r>
+    </w:p>
+    <w:p>
+      <w:r>
+        <w:t>A single ship class used primarily to support garrisons in the Azores and other locations, it also participated in the Gulf War.  Is an 8,000-ton ship with a helicopter landing deck and facilities for transporting troops and some vehicles.</w:t>
+      </w:r>
+    </w:p>
+    <w:p>
+      <w:bookmarkStart w:id="0" w:name="_GoBack"/>
+      <w:r>
+        <w:rPr>
+          <w:noProof/>
+          <w:lang w:eastAsia="en-CA"/>
+        </w:rPr>
+        <w:drawing>
+          <wp:inline distT="0" distB="0" distL="0" distR="0">
+            <wp:extent cx="5943600" cy="2332990"/>
+            <wp:effectExtent l="0" t="0" r="0" b="0"/>
+            <wp:docPr id="2" name="Picture 2"/>
+            <wp:cNvGraphicFramePr>
+              <a:graphicFrameLocks xmlns:a="http://schemas.openxmlformats.org/drawingml/2006/main" noChangeAspect="1"/>
+            </wp:cNvGraphicFramePr>
+            <a:graphic xmlns:a="http://schemas.openxmlformats.org/drawingml/2006/main">
+              <a:graphicData uri="http://schemas.openxmlformats.org/drawingml/2006/picture">
+                <pic:pic xmlns:pic="http://schemas.openxmlformats.org/drawingml/2006/picture">
+                  <pic:nvPicPr>
+                    <pic:cNvPr id="2" name="Sao Miguel.jpg"/>
+                    <pic:cNvPicPr/>
+                  </pic:nvPicPr>
+                  <pic:blipFill>
+                    <a:blip r:embed="rId21">
+                      <a:extLst>
+                        <a:ext uri="{28A0092B-C50C-407E-A947-70E740481C1C}">
+                          <a14:useLocalDpi xmlns:a14="http://schemas.microsoft.com/office/drawing/2010/main" val="0"/>
+                        </a:ext>
+                      </a:extLst>
+                    </a:blip>
+                    <a:stretch>
+                      <a:fillRect/>
+                    </a:stretch>
+                  </pic:blipFill>
+                  <pic:spPr>
+                    <a:xfrm>
+                      <a:off x="0" y="0"/>
+                      <a:ext cx="5943600" cy="2332990"/>
+                    </a:xfrm>
+                    <a:prstGeom prst="rect">
+                      <a:avLst/>
+                    </a:prstGeom>
+                  </pic:spPr>
+                </pic:pic>
+              </a:graphicData>
+            </a:graphic>
+          </wp:inline>
+        </w:drawing>
+      </w:r>
+      <w:bookmarkEnd w:id="0"/>
     </w:p>
     <w:sectPr>
       <w:pgSz w:w="12240" w:h="15840"/>
